--- a/moed-b.docx
+++ b/moed-b.docx
@@ -126,8 +126,6 @@
           <w:rtl/>
         </w:rPr>
       </w:pPr>
-      <w:bookmarkStart w:id="0" w:name="_GoBack"/>
-      <w:bookmarkEnd w:id="0"/>
       <w:r>
         <w:rPr>
           <w:rFonts w:hint="cs"/>
@@ -985,70 +983,39 @@
           <w:bCs/>
           <w:rtl/>
         </w:rPr>
-        <w:t xml:space="preserve">ביום </w:t>
-      </w:r>
-      <w:r>
-        <w:rPr>
-          <w:rFonts w:hint="cs"/>
-          <w:b/>
-          <w:bCs/>
-          <w:rtl/>
-        </w:rPr>
-        <w:t>הבחינה</w:t>
+        <w:t>ביום הבחינה</w:t>
       </w:r>
     </w:p>
     <w:p>
       <w:pPr>
         <w:shd w:val="clear" w:color="auto" w:fill="BDD6EE" w:themeFill="accent1" w:themeFillTint="66"/>
         <w:bidi/>
-      </w:pPr>
-      <w:r>
-        <w:rPr>
-          <w:rFonts w:hint="cs"/>
-          <w:rtl/>
-        </w:rPr>
-        <w:t>1</w:t>
-      </w:r>
-      <w:r>
-        <w:rPr>
-          <w:rFonts w:hint="cs"/>
-          <w:rtl/>
-        </w:rPr>
-        <w:t xml:space="preserve">. להיכנס לזום גם מהמחשב וגם מהטלפון הנייד; לשים את הטלפון הנייד כך שיצלם </w:t>
-      </w:r>
-      <w:r>
-        <w:rPr>
-          <w:rFonts w:hint="cs"/>
-          <w:rtl/>
-        </w:rPr>
-        <w:t xml:space="preserve">אותך ואת </w:t>
-      </w:r>
-      <w:r>
-        <w:rPr>
-          <w:rFonts w:hint="cs"/>
-          <w:rtl/>
-        </w:rPr>
-        <w:t>המסך של</w:t>
-      </w:r>
-      <w:r>
-        <w:rPr>
-          <w:rFonts w:hint="cs"/>
-          <w:rtl/>
-        </w:rPr>
-        <w:t>ך</w:t>
-      </w:r>
-      <w:r>
-        <w:rPr>
-          <w:rFonts w:hint="cs"/>
-          <w:rtl/>
-        </w:rPr>
-        <w:t>.</w:t>
+        <w:rPr>
+          <w:rtl/>
+        </w:rPr>
+      </w:pPr>
+      <w:r>
+        <w:rPr>
+          <w:rFonts w:hint="cs"/>
+          <w:rtl/>
+        </w:rPr>
+        <w:t>1.</w:t>
+      </w:r>
+      <w:r>
+        <w:rPr>
+          <w:rFonts w:hint="cs"/>
+          <w:rtl/>
+        </w:rPr>
+        <w:t xml:space="preserve"> לפתוח על המחשב את כל הקוד של כל המטלות בסביבת-עבודה כלשהי לבחירתך.</w:t>
       </w:r>
     </w:p>
     <w:p>
       <w:pPr>
         <w:shd w:val="clear" w:color="auto" w:fill="BDD6EE" w:themeFill="accent1" w:themeFillTint="66"/>
         <w:bidi/>
+        <w:rPr>
+          <w:rtl/>
+        </w:rPr>
       </w:pPr>
     </w:p>
     <w:p>
@@ -1071,7 +1038,21 @@
           <w:rFonts w:hint="cs"/>
           <w:rtl/>
         </w:rPr>
-        <w:t>. להכין תעודת זהות.</w:t>
+        <w:t xml:space="preserve">. לוודא שסביבת-העבודה שלך תקינה ויכולה </w:t>
+      </w:r>
+      <w:r>
+        <w:rPr>
+          <w:rFonts w:hint="cs"/>
+          <w:rtl/>
+        </w:rPr>
+        <w:t>ל</w:t>
+      </w:r>
+      <w:r>
+        <w:rPr>
+          <w:rFonts w:hint="cs"/>
+          <w:rtl/>
+        </w:rPr>
+        <w:t>קמפל ולהריץ את המטלות על המחשב שלך.</w:t>
       </w:r>
     </w:p>
     <w:p>
@@ -1103,28 +1084,7 @@
           <w:rFonts w:hint="cs"/>
           <w:rtl/>
         </w:rPr>
-        <w:t>. לפתוח על המחשב את כל הקוד של כל המטלות בסביבת-עבודה</w:t>
-      </w:r>
-      <w:r>
-        <w:rPr>
-          <w:rFonts w:hint="cs"/>
-          <w:rtl/>
-        </w:rPr>
-        <w:t xml:space="preserve"> כלשהי לבחירת</w:t>
-      </w:r>
-      <w:r>
-        <w:rPr>
-          <w:rFonts w:hint="cs"/>
-          <w:rtl/>
-        </w:rPr>
-        <w:t>ך</w:t>
-      </w:r>
-      <w:r>
-        <w:rPr>
-          <w:rFonts w:hint="cs"/>
-          <w:rtl/>
-        </w:rPr>
-        <w:t>.</w:t>
+        <w:t>. לפתוח את החשבון שלך באתר האקראנק.</w:t>
       </w:r>
     </w:p>
     <w:p>
@@ -1140,9 +1100,6 @@
       <w:pPr>
         <w:shd w:val="clear" w:color="auto" w:fill="BDD6EE" w:themeFill="accent1" w:themeFillTint="66"/>
         <w:bidi/>
-        <w:rPr>
-          <w:rtl/>
-        </w:rPr>
       </w:pPr>
       <w:r>
         <w:rPr>
@@ -1156,14 +1113,42 @@
           <w:rFonts w:hint="cs"/>
           <w:rtl/>
         </w:rPr>
-        <w:t xml:space="preserve">. </w:t>
-      </w:r>
-      <w:r>
-        <w:rPr>
-          <w:rFonts w:hint="cs"/>
-          <w:rtl/>
-        </w:rPr>
-        <w:t xml:space="preserve">לפתוח </w:t>
+        <w:t>.</w:t>
+      </w:r>
+      <w:r>
+        <w:rPr>
+          <w:rFonts w:hint="cs"/>
+          <w:rtl/>
+        </w:rPr>
+        <w:t xml:space="preserve"> להכין</w:t>
+      </w:r>
+      <w:r>
+        <w:rPr>
+          <w:rFonts w:hint="cs"/>
+          <w:rtl/>
+        </w:rPr>
+        <w:t xml:space="preserve"> טלפון נייד </w:t>
+      </w:r>
+      <w:r>
+        <w:rPr>
+          <w:rFonts w:hint="cs"/>
+          <w:rtl/>
+        </w:rPr>
+        <w:t xml:space="preserve">שיכול לצלם גם </w:t>
+      </w:r>
+      <w:r>
+        <w:rPr>
+          <w:rFonts w:hint="cs"/>
+          <w:rtl/>
+        </w:rPr>
+        <w:t>אותך ו</w:t>
+      </w:r>
+      <w:r>
+        <w:rPr>
+          <w:rFonts w:hint="cs"/>
+          <w:rtl/>
+        </w:rPr>
+        <w:t xml:space="preserve">גם </w:t>
       </w:r>
       <w:r>
         <w:rPr>
@@ -1177,7 +1162,7 @@
           <w:rFonts w:hint="cs"/>
           <w:rtl/>
         </w:rPr>
-        <w:t>החשבון של</w:t>
+        <w:t>המסך של</w:t>
       </w:r>
       <w:r>
         <w:rPr>
@@ -1191,14 +1176,7 @@
           <w:rFonts w:hint="cs"/>
           <w:rtl/>
         </w:rPr>
-        <w:t xml:space="preserve"> באתר </w:t>
-      </w:r>
-      <w:r>
-        <w:rPr>
-          <w:rFonts w:hint="cs"/>
-          <w:rtl/>
-        </w:rPr>
-        <w:t>האקראנק.</w:t>
+        <w:t>.</w:t>
       </w:r>
     </w:p>
     <w:p>
@@ -1237,21 +1215,28 @@
           <w:rFonts w:hint="cs"/>
           <w:rtl/>
         </w:rPr>
-        <w:t xml:space="preserve">להיכנס לחדר זום שיישלח מראש, ולחכות בחדר-ההמתנה עד שהבוחן יכניס </w:t>
-      </w:r>
-      <w:r>
-        <w:rPr>
-          <w:rFonts w:hint="cs"/>
-          <w:rtl/>
-        </w:rPr>
-        <w:t>אותך לחדר</w:t>
-      </w:r>
-      <w:r>
-        <w:rPr>
-          <w:rFonts w:hint="cs"/>
-          <w:rtl/>
-        </w:rPr>
-        <w:t>.</w:t>
+        <w:t>להיכנס לחדר זום שיישלח מראש</w:t>
+      </w:r>
+      <w:r>
+        <w:rPr>
+          <w:rFonts w:hint="cs"/>
+          <w:rtl/>
+        </w:rPr>
+        <w:t xml:space="preserve"> ולחכות בחדר-ההמתנה. יש להיכנס פעמיים -</w:t>
+      </w:r>
+      <w:r>
+        <w:rPr>
+          <w:rFonts w:hint="cs"/>
+          <w:rtl/>
+        </w:rPr>
+        <w:t xml:space="preserve"> </w:t>
+      </w:r>
+      <w:r>
+        <w:rPr>
+          <w:rFonts w:hint="cs"/>
+          <w:rtl/>
+        </w:rPr>
+        <w:t xml:space="preserve">גם מהמחשב וגם מהטלפון הנייד. </w:t>
       </w:r>
     </w:p>
     <w:p>
@@ -1332,14 +1317,65 @@
           <w:rFonts w:hint="cs"/>
           <w:rtl/>
         </w:rPr>
-        <w:t xml:space="preserve">להראות תעודת זהות לבוחן, </w:t>
-      </w:r>
-      <w:r>
-        <w:rPr>
-          <w:rFonts w:hint="cs"/>
-          <w:rtl/>
-        </w:rPr>
-        <w:t xml:space="preserve">לענות נכון על השאלות ולקבל </w:t>
+        <w:t>כשהבוחן מכניס אותך לחדר, יש</w:t>
+      </w:r>
+      <w:r>
+        <w:rPr>
+          <w:rFonts w:hint="cs"/>
+          <w:rtl/>
+        </w:rPr>
+        <w:t xml:space="preserve"> </w:t>
+      </w:r>
+      <w:r>
+        <w:rPr>
+          <w:rFonts w:hint="cs"/>
+          <w:rtl/>
+        </w:rPr>
+        <w:t xml:space="preserve">להראות </w:t>
+      </w:r>
+      <w:r>
+        <w:rPr>
+          <w:rFonts w:hint="cs"/>
+          <w:rtl/>
+        </w:rPr>
+        <w:t xml:space="preserve">לו </w:t>
+      </w:r>
+      <w:r>
+        <w:rPr>
+          <w:rFonts w:hint="cs"/>
+          <w:rtl/>
+        </w:rPr>
+        <w:t>תעודת זהות</w:t>
+      </w:r>
+      <w:r>
+        <w:rPr>
+          <w:rFonts w:hint="cs"/>
+          <w:rtl/>
+        </w:rPr>
+        <w:t xml:space="preserve"> וסריקה של החדר,</w:t>
+      </w:r>
+      <w:r>
+        <w:rPr>
+          <w:rFonts w:hint="cs"/>
+          <w:rtl/>
+        </w:rPr>
+        <w:t xml:space="preserve"> </w:t>
+      </w:r>
+      <w:r>
+        <w:rPr>
+          <w:rFonts w:hint="cs"/>
+          <w:rtl/>
+        </w:rPr>
+        <w:t xml:space="preserve">לענות </w:t>
+      </w:r>
+      <w:bookmarkStart w:id="0" w:name="_GoBack"/>
+      <w:bookmarkEnd w:id="0"/>
+      <w:r>
+        <w:rPr>
+          <w:rFonts w:hint="cs"/>
+          <w:rtl/>
+        </w:rPr>
+        <w:t xml:space="preserve">על השאלות ולקבל </w:t>
       </w:r>
       <w:r>
         <w:rPr>
@@ -11789,7 +11825,7 @@
 </file>
 
 <file path=customXml/itemProps1.xml><?xml version="1.0" encoding="utf-8"?>
-<ds:datastoreItem xmlns:ds="http://schemas.openxmlformats.org/officeDocument/2006/customXml" ds:itemID="{C0015656-8A86-45A4-A15F-F87C53D48379}">
+<ds:datastoreItem xmlns:ds="http://schemas.openxmlformats.org/officeDocument/2006/customXml" ds:itemID="{6CDAACBA-332C-4B0D-A078-22D2A6E1853D}">
   <ds:schemaRefs>
     <ds:schemaRef ds:uri="http://schemas.openxmlformats.org/officeDocument/2006/bibliography"/>
   </ds:schemaRefs>
